--- a/doc/MySQL部署手册.docx
+++ b/doc/MySQL部署手册.docx
@@ -87,27 +87,18 @@
         <w:spacing w:line="360" w:lineRule="auto"/>
         <w:ind w:leftChars="750" w:left="3075" w:hangingChars="500" w:hanging="1500"/>
         <w:rPr>
-          <w:kern w:val="0"/>
-          <w:sz w:val="30"/>
-          <w:szCs w:val="30"/>
-        </w:rPr>
-      </w:pPr>
-      <w:r>
-        <w:rPr>
-          <w:kern w:val="0"/>
-          <w:sz w:val="30"/>
-          <w:szCs w:val="30"/>
-        </w:rPr>
-        <w:t>项目名称：</w:t>
-      </w:r>
-      <w:r>
-        <w:rPr>
-          <w:rFonts w:hint="eastAsia"/>
           <w:bCs/>
           <w:sz w:val="30"/>
           <w:szCs w:val="30"/>
         </w:rPr>
-        <w:t>调兵山项目</w:t>
+      </w:pPr>
+      <w:r>
+        <w:rPr>
+          <w:kern w:val="0"/>
+          <w:sz w:val="30"/>
+          <w:szCs w:val="30"/>
+        </w:rPr>
+        <w:t>项目名称：</w:t>
       </w:r>
     </w:p>
     <w:p>
@@ -292,445 +283,6 @@
         <w:t>受控</w:t>
       </w:r>
     </w:p>
-    <w:tbl>
-      <w:tblPr>
-        <w:tblW w:w="0" w:type="auto"/>
-        <w:tblInd w:w="618" w:type="dxa"/>
-        <w:tblLayout w:type="fixed"/>
-        <w:tblLook w:val="0000" w:firstRow="0" w:lastRow="0" w:firstColumn="0" w:lastColumn="0" w:noHBand="0" w:noVBand="0"/>
-      </w:tblPr>
-      <w:tblGrid>
-        <w:gridCol w:w="1737"/>
-        <w:gridCol w:w="6709"/>
-      </w:tblGrid>
-      <w:tr>
-        <w:trPr>
-          <w:trHeight w:val="1068"/>
-        </w:trPr>
-        <w:tc>
-          <w:tcPr>
-            <w:tcW w:w="1737" w:type="dxa"/>
-            <w:vAlign w:val="bottom"/>
-          </w:tcPr>
-          <w:p>
-            <w:pPr>
-              <w:spacing w:line="360" w:lineRule="auto"/>
-              <w:rPr>
-                <w:rFonts w:ascii="宋体" w:hAnsi="宋体"/>
-                <w:sz w:val="30"/>
-              </w:rPr>
-            </w:pPr>
-            <w:r>
-              <w:rPr>
-                <w:rFonts w:ascii="宋体" w:hAnsi="宋体"/>
-                <w:sz w:val="30"/>
-              </w:rPr>
-              <w:t>拟制/日期：</w:t>
-            </w:r>
-          </w:p>
-        </w:tc>
-        <w:tc>
-          <w:tcPr>
-            <w:tcW w:w="6709" w:type="dxa"/>
-            <w:vAlign w:val="bottom"/>
-          </w:tcPr>
-          <w:p>
-            <w:pPr>
-              <w:spacing w:line="360" w:lineRule="auto"/>
-              <w:ind w:firstLineChars="900" w:firstLine="2700"/>
-              <w:rPr>
-                <w:rFonts w:ascii="宋体" w:hAnsi="宋体"/>
-                <w:kern w:val="0"/>
-                <w:sz w:val="30"/>
-              </w:rPr>
-            </w:pPr>
-            <w:r>
-              <w:rPr>
-                <w:rFonts w:hint="eastAsia"/>
-                <w:kern w:val="0"/>
-                <w:sz w:val="30"/>
-              </w:rPr>
-              <w:t xml:space="preserve">     </w:t>
-            </w:r>
-            <w:r>
-              <w:rPr>
-                <w:kern w:val="0"/>
-                <w:sz w:val="30"/>
-              </w:rPr>
-              <w:t xml:space="preserve">  </w:t>
-            </w:r>
-            <w:r>
-              <w:rPr>
-                <w:rFonts w:hint="eastAsia"/>
-                <w:kern w:val="0"/>
-                <w:sz w:val="30"/>
-              </w:rPr>
-              <w:t xml:space="preserve"> 201</w:t>
-            </w:r>
-            <w:r>
-              <w:rPr>
-                <w:kern w:val="0"/>
-                <w:sz w:val="30"/>
-              </w:rPr>
-              <w:t>9</w:t>
-            </w:r>
-            <w:r>
-              <w:rPr>
-                <w:rFonts w:hAnsi="宋体"/>
-                <w:kern w:val="0"/>
-                <w:sz w:val="30"/>
-              </w:rPr>
-              <w:t>年</w:t>
-            </w:r>
-            <w:r>
-              <w:rPr>
-                <w:rFonts w:hint="eastAsia"/>
-                <w:kern w:val="0"/>
-                <w:sz w:val="30"/>
-              </w:rPr>
-              <w:t xml:space="preserve">  </w:t>
-            </w:r>
-            <w:r>
-              <w:rPr>
-                <w:rFonts w:hAnsi="宋体"/>
-                <w:kern w:val="0"/>
-                <w:sz w:val="30"/>
-              </w:rPr>
-              <w:t>月</w:t>
-            </w:r>
-            <w:r>
-              <w:rPr>
-                <w:rFonts w:hAnsi="宋体" w:hint="eastAsia"/>
-                <w:kern w:val="0"/>
-                <w:sz w:val="30"/>
-              </w:rPr>
-              <w:t xml:space="preserve">  </w:t>
-            </w:r>
-            <w:r>
-              <w:rPr>
-                <w:rFonts w:hAnsi="宋体"/>
-                <w:kern w:val="0"/>
-                <w:sz w:val="30"/>
-              </w:rPr>
-              <w:t>日</w:t>
-            </w:r>
-          </w:p>
-        </w:tc>
-      </w:tr>
-      <w:tr>
-        <w:trPr>
-          <w:trHeight w:val="784"/>
-        </w:trPr>
-        <w:tc>
-          <w:tcPr>
-            <w:tcW w:w="1737" w:type="dxa"/>
-            <w:vAlign w:val="bottom"/>
-          </w:tcPr>
-          <w:p>
-            <w:pPr>
-              <w:spacing w:line="360" w:lineRule="auto"/>
-              <w:rPr>
-                <w:sz w:val="30"/>
-              </w:rPr>
-            </w:pPr>
-            <w:r>
-              <w:rPr>
-                <w:rFonts w:hAnsi="宋体" w:hint="eastAsia"/>
-                <w:sz w:val="30"/>
-              </w:rPr>
-              <w:t>审核：</w:t>
-            </w:r>
-          </w:p>
-        </w:tc>
-        <w:tc>
-          <w:tcPr>
-            <w:tcW w:w="6709" w:type="dxa"/>
-            <w:vAlign w:val="bottom"/>
-          </w:tcPr>
-          <w:p>
-            <w:pPr>
-              <w:spacing w:line="360" w:lineRule="auto"/>
-              <w:ind w:firstLineChars="150" w:firstLine="450"/>
-              <w:rPr>
-                <w:sz w:val="30"/>
-              </w:rPr>
-            </w:pPr>
-            <w:r>
-              <w:rPr>
-                <w:rFonts w:hint="eastAsia"/>
-                <w:sz w:val="30"/>
-              </w:rPr>
-              <w:t xml:space="preserve">                   </w:t>
-            </w:r>
-            <w:r>
-              <w:rPr>
-                <w:rFonts w:hint="eastAsia"/>
-                <w:sz w:val="30"/>
-              </w:rPr>
-              <w:t xml:space="preserve">    </w:t>
-            </w:r>
-            <w:r>
-              <w:rPr>
-                <w:rFonts w:hint="eastAsia"/>
-                <w:kern w:val="0"/>
-                <w:sz w:val="30"/>
-              </w:rPr>
-              <w:t>201</w:t>
-            </w:r>
-            <w:r>
-              <w:rPr>
-                <w:kern w:val="0"/>
-                <w:sz w:val="30"/>
-              </w:rPr>
-              <w:t>9</w:t>
-            </w:r>
-            <w:r>
-              <w:rPr>
-                <w:rFonts w:hint="eastAsia"/>
-                <w:kern w:val="0"/>
-                <w:sz w:val="30"/>
-              </w:rPr>
-              <w:t>年</w:t>
-            </w:r>
-            <w:r>
-              <w:rPr>
-                <w:rFonts w:hint="eastAsia"/>
-                <w:kern w:val="0"/>
-                <w:sz w:val="30"/>
-              </w:rPr>
-              <w:t xml:space="preserve">  </w:t>
-            </w:r>
-            <w:r>
-              <w:rPr>
-                <w:rFonts w:hint="eastAsia"/>
-                <w:kern w:val="0"/>
-                <w:sz w:val="30"/>
-              </w:rPr>
-              <w:t>月</w:t>
-            </w:r>
-            <w:r>
-              <w:rPr>
-                <w:rFonts w:hint="eastAsia"/>
-                <w:kern w:val="0"/>
-                <w:sz w:val="30"/>
-              </w:rPr>
-              <w:t xml:space="preserve">  </w:t>
-            </w:r>
-            <w:r>
-              <w:rPr>
-                <w:rFonts w:hint="eastAsia"/>
-                <w:kern w:val="0"/>
-                <w:sz w:val="30"/>
-              </w:rPr>
-              <w:t>日</w:t>
-            </w:r>
-          </w:p>
-        </w:tc>
-      </w:tr>
-      <w:tr>
-        <w:trPr>
-          <w:trHeight w:val="839"/>
-        </w:trPr>
-        <w:tc>
-          <w:tcPr>
-            <w:tcW w:w="1737" w:type="dxa"/>
-            <w:vAlign w:val="bottom"/>
-          </w:tcPr>
-          <w:p>
-            <w:pPr>
-              <w:spacing w:line="360" w:lineRule="auto"/>
-              <w:rPr>
-                <w:sz w:val="30"/>
-              </w:rPr>
-            </w:pPr>
-            <w:r>
-              <w:rPr>
-                <w:rFonts w:hAnsi="宋体" w:hint="eastAsia"/>
-                <w:sz w:val="30"/>
-              </w:rPr>
-              <w:t>会签：</w:t>
-            </w:r>
-          </w:p>
-        </w:tc>
-        <w:tc>
-          <w:tcPr>
-            <w:tcW w:w="6709" w:type="dxa"/>
-            <w:vAlign w:val="bottom"/>
-          </w:tcPr>
-          <w:p>
-            <w:pPr>
-              <w:spacing w:line="360" w:lineRule="auto"/>
-              <w:rPr>
-                <w:sz w:val="30"/>
-              </w:rPr>
-            </w:pPr>
-          </w:p>
-        </w:tc>
-      </w:tr>
-      <w:tr>
-        <w:trPr>
-          <w:trHeight w:val="812"/>
-        </w:trPr>
-        <w:tc>
-          <w:tcPr>
-            <w:tcW w:w="1737" w:type="dxa"/>
-            <w:vAlign w:val="bottom"/>
-          </w:tcPr>
-          <w:p>
-            <w:pPr>
-              <w:spacing w:line="360" w:lineRule="auto"/>
-              <w:rPr>
-                <w:sz w:val="30"/>
-              </w:rPr>
-            </w:pPr>
-          </w:p>
-        </w:tc>
-        <w:tc>
-          <w:tcPr>
-            <w:tcW w:w="6709" w:type="dxa"/>
-            <w:vAlign w:val="bottom"/>
-          </w:tcPr>
-          <w:p>
-            <w:pPr>
-              <w:spacing w:line="360" w:lineRule="auto"/>
-              <w:rPr>
-                <w:sz w:val="30"/>
-              </w:rPr>
-            </w:pPr>
-          </w:p>
-        </w:tc>
-      </w:tr>
-      <w:tr>
-        <w:tc>
-          <w:tcPr>
-            <w:tcW w:w="1737" w:type="dxa"/>
-            <w:vAlign w:val="bottom"/>
-          </w:tcPr>
-          <w:p>
-            <w:pPr>
-              <w:spacing w:line="360" w:lineRule="auto"/>
-              <w:rPr>
-                <w:sz w:val="30"/>
-              </w:rPr>
-            </w:pPr>
-            <w:r>
-              <w:rPr>
-                <w:rFonts w:hAnsi="宋体" w:hint="eastAsia"/>
-                <w:sz w:val="30"/>
-              </w:rPr>
-              <w:t>批准：</w:t>
-            </w:r>
-          </w:p>
-        </w:tc>
-        <w:tc>
-          <w:tcPr>
-            <w:tcW w:w="6709" w:type="dxa"/>
-            <w:vAlign w:val="bottom"/>
-          </w:tcPr>
-          <w:p>
-            <w:pPr>
-              <w:spacing w:line="360" w:lineRule="auto"/>
-              <w:rPr>
-                <w:sz w:val="30"/>
-              </w:rPr>
-            </w:pPr>
-            <w:r>
-              <w:rPr>
-                <w:rFonts w:hint="eastAsia"/>
-                <w:sz w:val="30"/>
-              </w:rPr>
-              <w:t xml:space="preserve">                    </w:t>
-            </w:r>
-            <w:r>
-              <w:rPr>
-                <w:rFonts w:hint="eastAsia"/>
-                <w:kern w:val="0"/>
-                <w:sz w:val="30"/>
-              </w:rPr>
-              <w:t xml:space="preserve"> </w:t>
-            </w:r>
-            <w:r>
-              <w:rPr>
-                <w:rFonts w:hint="eastAsia"/>
-                <w:kern w:val="0"/>
-                <w:sz w:val="30"/>
-              </w:rPr>
-              <w:t xml:space="preserve">     </w:t>
-            </w:r>
-            <w:r>
-              <w:rPr>
-                <w:rFonts w:hint="eastAsia"/>
-                <w:kern w:val="0"/>
-                <w:sz w:val="30"/>
-              </w:rPr>
-              <w:t>201</w:t>
-            </w:r>
-            <w:r>
-              <w:rPr>
-                <w:kern w:val="0"/>
-                <w:sz w:val="30"/>
-              </w:rPr>
-              <w:t>9</w:t>
-            </w:r>
-            <w:r>
-              <w:rPr>
-                <w:rFonts w:hAnsi="宋体" w:hint="eastAsia"/>
-                <w:kern w:val="0"/>
-                <w:sz w:val="30"/>
-              </w:rPr>
-              <w:t>年</w:t>
-            </w:r>
-            <w:r>
-              <w:rPr>
-                <w:rFonts w:hAnsi="宋体" w:hint="eastAsia"/>
-                <w:kern w:val="0"/>
-                <w:sz w:val="30"/>
-              </w:rPr>
-              <w:t xml:space="preserve"> </w:t>
-            </w:r>
-            <w:r>
-              <w:rPr>
-                <w:rFonts w:hAnsi="宋体"/>
-                <w:kern w:val="0"/>
-                <w:sz w:val="30"/>
-              </w:rPr>
-              <w:t xml:space="preserve"> </w:t>
-            </w:r>
-            <w:r>
-              <w:rPr>
-                <w:rFonts w:hAnsi="宋体" w:hint="eastAsia"/>
-                <w:kern w:val="0"/>
-                <w:sz w:val="30"/>
-              </w:rPr>
-              <w:t>月</w:t>
-            </w:r>
-            <w:r>
-              <w:rPr>
-                <w:rFonts w:hint="eastAsia"/>
-                <w:kern w:val="0"/>
-                <w:sz w:val="30"/>
-              </w:rPr>
-              <w:t xml:space="preserve"> </w:t>
-            </w:r>
-            <w:r>
-              <w:rPr>
-                <w:kern w:val="0"/>
-                <w:sz w:val="30"/>
-              </w:rPr>
-              <w:t xml:space="preserve"> </w:t>
-            </w:r>
-            <w:r>
-              <w:rPr>
-                <w:rFonts w:hAnsi="宋体" w:hint="eastAsia"/>
-                <w:kern w:val="0"/>
-                <w:sz w:val="30"/>
-              </w:rPr>
-              <w:t>日</w:t>
-            </w:r>
-          </w:p>
-        </w:tc>
-      </w:tr>
-    </w:tbl>
     <w:p>
       <w:pPr>
         <w:spacing w:line="360" w:lineRule="auto"/>
@@ -771,7 +323,6 @@
           <w:headerReference w:type="default" r:id="rId7"/>
           <w:footerReference w:type="default" r:id="rId8"/>
           <w:headerReference w:type="first" r:id="rId9"/>
-          <w:footerReference w:type="first" r:id="rId10"/>
           <w:pgSz w:w="11906" w:h="16838"/>
           <w:pgMar w:top="1559" w:right="1418" w:bottom="936" w:left="1418" w:header="777" w:footer="550" w:gutter="0"/>
           <w:pgNumType w:fmt="upperRoman" w:start="1"/>
@@ -802,6 +353,8 @@
         <w:lastRenderedPageBreak/>
         <w:t>修订页</w:t>
       </w:r>
+      <w:bookmarkStart w:id="0" w:name="_GoBack"/>
+      <w:bookmarkEnd w:id="0"/>
     </w:p>
     <w:tbl>
       <w:tblPr>
@@ -3927,7 +3480,7 @@
       <w:r>
         <w:t>地址：</w:t>
       </w:r>
-      <w:hyperlink r:id="rId11" w:anchor="downloads" w:history="1">
+      <w:hyperlink r:id="rId10" w:anchor="downloads" w:history="1">
         <w:r>
           <w:rPr>
             <w:rStyle w:val="a4"/>
@@ -3957,7 +3510,7 @@
                     <pic:cNvPicPr/>
                   </pic:nvPicPr>
                   <pic:blipFill>
-                    <a:blip r:embed="rId12"/>
+                    <a:blip r:embed="rId11"/>
                     <a:stretch>
                       <a:fillRect/>
                     </a:stretch>
@@ -5063,7 +4616,7 @@
         </w:rPr>
         <w:t xml:space="preserve"> </w:t>
       </w:r>
-      <w:hyperlink r:id="rId13" w:anchor="option_mysqld_initialize" w:history="1">
+      <w:hyperlink r:id="rId12" w:anchor="option_mysqld_initialize" w:history="1">
         <w:r>
           <w:rPr>
             <w:b/>
@@ -7362,8 +6915,6 @@
         </w:rPr>
         <w:t xml:space="preserve"># </w:t>
       </w:r>
-      <w:bookmarkStart w:id="0" w:name="_GoBack"/>
-      <w:bookmarkEnd w:id="0"/>
       <w:r>
         <w:rPr>
           <w:i/>
@@ -9415,60 +8966,6 @@
 </w:ftr>
 </file>
 
-<file path=word/footer2.xml><?xml version="1.0" encoding="utf-8"?>
-<w:ftr xmlns:wpc="http://schemas.microsoft.com/office/word/2010/wordprocessingCanvas" xmlns:mc="http://schemas.openxmlformats.org/markup-compatibility/2006" xmlns:o="urn:schemas-microsoft-com:office:office" xmlns:r="http://schemas.openxmlformats.org/officeDocument/2006/relationships" xmlns:m="http://schemas.openxmlformats.org/officeDocument/2006/math" xmlns:v="urn:schemas-microsoft-com:vml" xmlns:wp14="http://schemas.microsoft.com/office/word/2010/wordprocessingDrawing" xmlns:wp="http://schemas.openxmlformats.org/drawingml/2006/wordprocessingDrawing" xmlns:w10="urn:schemas-microsoft-com:office:word" xmlns:w="http://schemas.openxmlformats.org/wordprocessingml/2006/main" xmlns:w14="http://schemas.microsoft.com/office/word/2010/wordml" xmlns:w15="http://schemas.microsoft.com/office/word/2012/wordml" xmlns:wpg="http://schemas.microsoft.com/office/word/2010/wordprocessingGroup" xmlns:wpi="http://schemas.microsoft.com/office/word/2010/wordprocessingInk" xmlns:wne="http://schemas.microsoft.com/office/word/2006/wordml" xmlns:wps="http://schemas.microsoft.com/office/word/2010/wordprocessingShape" mc:Ignorable="w14 w15 wp14">
-  <w:p>
-    <w:pPr>
-      <w:pStyle w:val="a7"/>
-    </w:pPr>
-    <w:proofErr w:type="gramStart"/>
-    <w:r>
-      <w:rPr>
-        <w:rFonts w:ascii="宋体" w:hAnsi="宋体" w:hint="eastAsia"/>
-      </w:rPr>
-      <w:t>和利时</w:t>
-    </w:r>
-    <w:proofErr w:type="gramEnd"/>
-    <w:r>
-      <w:rPr>
-        <w:rFonts w:ascii="宋体" w:hAnsi="宋体" w:hint="eastAsia"/>
-      </w:rPr>
-      <w:t>公司版权所有</w:t>
-    </w:r>
-    <w:r>
-      <w:rPr>
-        <w:rFonts w:ascii="宋体" w:hAnsi="宋体" w:hint="eastAsia"/>
-      </w:rPr>
-      <w:tab/>
-    </w:r>
-    <w:r>
-      <w:rPr>
-        <w:rFonts w:ascii="宋体" w:hAnsi="宋体" w:hint="eastAsia"/>
-      </w:rPr>
-      <w:tab/>
-      <w:t xml:space="preserve">      第 1 册  共 1 册  本册共 </w:t>
-    </w:r>
-    <w:r>
-      <w:rPr>
-        <w:rFonts w:ascii="宋体" w:hAnsi="宋体"/>
-      </w:rPr>
-      <w:t>9</w:t>
-    </w:r>
-    <w:r>
-      <w:rPr>
-        <w:rFonts w:ascii="宋体" w:hAnsi="宋体" w:hint="eastAsia"/>
-      </w:rPr>
-      <w:t>页</w:t>
-    </w:r>
-  </w:p>
-  <w:p>
-    <w:pPr>
-      <w:pStyle w:val="a7"/>
-    </w:pPr>
-  </w:p>
-</w:ftr>
-</file>
-
 <file path=word/footnotes.xml><?xml version="1.0" encoding="utf-8"?>
 <w:footnotes xmlns:wpc="http://schemas.microsoft.com/office/word/2010/wordprocessingCanvas" xmlns:mc="http://schemas.openxmlformats.org/markup-compatibility/2006" xmlns:o="urn:schemas-microsoft-com:office:office" xmlns:r="http://schemas.openxmlformats.org/officeDocument/2006/relationships" xmlns:m="http://schemas.openxmlformats.org/officeDocument/2006/math" xmlns:v="urn:schemas-microsoft-com:vml" xmlns:wp14="http://schemas.microsoft.com/office/word/2010/wordprocessingDrawing" xmlns:wp="http://schemas.openxmlformats.org/drawingml/2006/wordprocessingDrawing" xmlns:w10="urn:schemas-microsoft-com:office:word" xmlns:w="http://schemas.openxmlformats.org/wordprocessingml/2006/main" xmlns:w14="http://schemas.microsoft.com/office/word/2010/wordml" xmlns:w15="http://schemas.microsoft.com/office/word/2012/wordml" xmlns:wpg="http://schemas.microsoft.com/office/word/2010/wordprocessingGroup" xmlns:wpi="http://schemas.microsoft.com/office/word/2010/wordprocessingInk" xmlns:wne="http://schemas.microsoft.com/office/word/2006/wordml" xmlns:wps="http://schemas.microsoft.com/office/word/2010/wordprocessingShape" mc:Ignorable="w14 w15 wp14">
   <w:footnote w:type="separator" w:id="-1">
@@ -9507,111 +9004,6 @@
         <w:bCs/>
       </w:rPr>
     </w:pPr>
-    <w:r>
-      <w:rPr>
-        <w:rFonts w:ascii="宋体" w:hAnsi="宋体"/>
-        <w:noProof/>
-      </w:rPr>
-      <w:drawing>
-        <wp:inline distT="0" distB="0" distL="0" distR="0" wp14:anchorId="6ACD9DAE" wp14:editId="6D2713B8">
-          <wp:extent cx="819150" cy="180975"/>
-          <wp:effectExtent l="0" t="0" r="0" b="9525"/>
-          <wp:docPr id="48" name="图片 48" descr="公司Logo_new"/>
-          <wp:cNvGraphicFramePr>
-            <a:graphicFrameLocks xmlns:a="http://schemas.openxmlformats.org/drawingml/2006/main" noChangeAspect="1"/>
-          </wp:cNvGraphicFramePr>
-          <a:graphic xmlns:a="http://schemas.openxmlformats.org/drawingml/2006/main">
-            <a:graphicData uri="http://schemas.openxmlformats.org/drawingml/2006/picture">
-              <pic:pic xmlns:pic="http://schemas.openxmlformats.org/drawingml/2006/picture">
-                <pic:nvPicPr>
-                  <pic:cNvPr id="0" name="图片 108" descr="公司Logo_new"/>
-                  <pic:cNvPicPr>
-                    <a:picLocks noChangeAspect="1" noChangeArrowheads="1"/>
-                  </pic:cNvPicPr>
-                </pic:nvPicPr>
-                <pic:blipFill>
-                  <a:blip r:embed="rId1">
-                    <a:extLst>
-                      <a:ext uri="{28A0092B-C50C-407E-A947-70E740481C1C}">
-                        <a14:useLocalDpi xmlns:a14="http://schemas.microsoft.com/office/drawing/2010/main" val="0"/>
-                      </a:ext>
-                    </a:extLst>
-                  </a:blip>
-                  <a:srcRect/>
-                  <a:stretch>
-                    <a:fillRect/>
-                  </a:stretch>
-                </pic:blipFill>
-                <pic:spPr bwMode="auto">
-                  <a:xfrm>
-                    <a:off x="0" y="0"/>
-                    <a:ext cx="819150" cy="180975"/>
-                  </a:xfrm>
-                  <a:prstGeom prst="rect">
-                    <a:avLst/>
-                  </a:prstGeom>
-                  <a:noFill/>
-                  <a:ln>
-                    <a:noFill/>
-                  </a:ln>
-                </pic:spPr>
-              </pic:pic>
-            </a:graphicData>
-          </a:graphic>
-        </wp:inline>
-      </w:drawing>
-    </w:r>
-    <w:r>
-      <w:rPr>
-        <w:rFonts w:ascii="宋体" w:hAnsi="宋体"/>
-      </w:rPr>
-      <w:t xml:space="preserve">                                  </w:t>
-    </w:r>
-    <w:r>
-      <w:rPr>
-        <w:rFonts w:ascii="宋体" w:hAnsi="宋体" w:hint="eastAsia"/>
-        <w:color w:val="0066FF"/>
-      </w:rPr>
-      <w:t>项目</w:t>
-    </w:r>
-    <w:r>
-      <w:rPr>
-        <w:rFonts w:ascii="宋体" w:hAnsi="宋体"/>
-        <w:color w:val="0066FF"/>
-      </w:rPr>
-      <w:t xml:space="preserve">编号   </w:t>
-    </w:r>
-    <w:r>
-      <w:rPr>
-        <w:rFonts w:ascii="宋体" w:hAnsi="宋体"/>
-        <w:color w:val="0066FF"/>
-      </w:rPr>
-      <w:t>操作手册</w:t>
-    </w:r>
-    <w:r>
-      <w:rPr>
-        <w:color w:val="0066FF"/>
-      </w:rPr>
-      <w:t xml:space="preserve"> </w:t>
-    </w:r>
-    <w:r>
-      <w:t xml:space="preserve">   </w:t>
-    </w:r>
-    <w:r>
-      <w:rPr>
-        <w:rFonts w:hint="eastAsia"/>
-      </w:rPr>
-      <w:t xml:space="preserve">A </w:t>
-    </w:r>
-    <w:r>
-      <w:t xml:space="preserve"> </w:t>
-    </w:r>
-    <w:r>
-      <w:rPr>
-        <w:rFonts w:hint="eastAsia"/>
-      </w:rPr>
-      <w:t>CFC</w:t>
-    </w:r>
   </w:p>
 </w:hdr>
 </file>
@@ -9631,24 +9023,6 @@
         <w:szCs w:val="32"/>
       </w:rPr>
     </w:pPr>
-    <w:proofErr w:type="gramStart"/>
-    <w:r>
-      <w:rPr>
-        <w:rFonts w:hint="eastAsia"/>
-        <w:sz w:val="32"/>
-        <w:szCs w:val="32"/>
-      </w:rPr>
-      <w:t>和利时</w:t>
-    </w:r>
-    <w:proofErr w:type="gramEnd"/>
-    <w:r>
-      <w:rPr>
-        <w:rFonts w:hint="eastAsia"/>
-        <w:sz w:val="32"/>
-        <w:szCs w:val="32"/>
-      </w:rPr>
-      <w:t>公司技术文件</w:t>
-    </w:r>
   </w:p>
 </w:hdr>
 </file>
